--- a/Lab3/Lab3_Report.docx
+++ b/Lab3/Lab3_Report.docx
@@ -8,8 +8,6 @@
           <w:b/>
         </w:rPr>
       </w:pPr>
-      <w:bookmarkStart w:id="0" w:name="_GoBack"/>
-      <w:bookmarkEnd w:id="0"/>
       <w:r>
         <w:rPr>
           <w:b/>
@@ -51,121 +49,15 @@
       </w:r>
     </w:p>
     <w:p>
-      <w:pPr>
-        <w:rPr>
-          <w:b/>
-        </w:rPr>
-      </w:pPr>
-      <w:r>
-        <w:rPr>
-          <w:b/>
-        </w:rPr>
-        <w:t>Screenshot</w:t>
-      </w:r>
-    </w:p>
-    <w:p>
-      <w:r>
-        <w:t xml:space="preserve">Modified existing HbaseWS file to added extra column families to create RESTful web services for </w:t>
-      </w:r>
-    </w:p>
-    <w:p>
-      <w:pPr>
-        <w:pStyle w:val="NoSpacing"/>
-        <w:numPr>
-          <w:ilvl w:val="0"/>
-          <w:numId w:val="2"/>
-        </w:numPr>
-      </w:pPr>
-      <w:r>
-        <w:t>Fileupload</w:t>
-      </w:r>
-    </w:p>
-    <w:p>
-      <w:pPr>
-        <w:pStyle w:val="NoSpacing"/>
-        <w:numPr>
-          <w:ilvl w:val="0"/>
-          <w:numId w:val="2"/>
-        </w:numPr>
-      </w:pPr>
-      <w:r>
-        <w:t>create HBase table</w:t>
-      </w:r>
-    </w:p>
-    <w:p>
-      <w:pPr>
-        <w:pStyle w:val="NoSpacing"/>
-        <w:numPr>
-          <w:ilvl w:val="0"/>
-          <w:numId w:val="2"/>
-        </w:numPr>
-      </w:pPr>
-      <w:r>
-        <w:t>insert data into table</w:t>
-      </w:r>
-    </w:p>
-    <w:p>
-      <w:pPr>
-        <w:pStyle w:val="NoSpacing"/>
-        <w:numPr>
-          <w:ilvl w:val="0"/>
-          <w:numId w:val="2"/>
-        </w:numPr>
-      </w:pPr>
-      <w:r>
-        <w:t>retrieve data</w:t>
-      </w:r>
-    </w:p>
-    <w:p>
-      <w:pPr>
-        <w:pStyle w:val="NoSpacing"/>
-        <w:numPr>
-          <w:ilvl w:val="0"/>
-          <w:numId w:val="2"/>
-        </w:numPr>
-      </w:pPr>
-      <w:r>
-        <w:t xml:space="preserve">delete table </w:t>
-      </w:r>
-    </w:p>
-    <w:p>
-      <w:pPr>
-        <w:pStyle w:val="NoSpacing"/>
-      </w:pPr>
-      <w:r>
-        <w:t>Exported HbaseWS file as WAR file and deployed it on Glassfish server</w:t>
-      </w:r>
-    </w:p>
-    <w:p>
-      <w:pPr>
-        <w:pStyle w:val="NoSpacing"/>
-      </w:pPr>
-      <w:r>
-        <w:t>(1)User need to click on</w:t>
-      </w:r>
-      <w:r>
-        <w:rPr>
-          <w:i/>
-        </w:rPr>
-        <w:t xml:space="preserve"> Create</w:t>
-      </w:r>
-      <w:r>
-        <w:t xml:space="preserve"> button to create HBase table</w:t>
-      </w:r>
-    </w:p>
-    <w:p>
-      <w:pPr>
-        <w:pStyle w:val="NoSpacing"/>
-      </w:pPr>
       <w:r>
         <w:rPr>
           <w:noProof/>
         </w:rPr>
         <w:drawing>
-          <wp:inline distT="0" distB="0" distL="0" distR="0" wp14:anchorId="0D570EE0" wp14:editId="5FE24DE3">
-            <wp:extent cx="5276850" cy="5353050"/>
-            <wp:effectExtent l="0" t="0" r="0" b="0"/>
-            <wp:docPr id="1" name="Picture 1"/>
+          <wp:inline distT="0" distB="0" distL="0" distR="0" wp14:anchorId="07F8F00D" wp14:editId="6A787AD1">
+            <wp:extent cx="2751151" cy="4476069"/>
+            <wp:effectExtent l="0" t="0" r="0" b="1270"/>
+            <wp:docPr id="4" name="Picture 4"/>
             <wp:cNvGraphicFramePr>
               <a:graphicFrameLocks xmlns:a="http://schemas.openxmlformats.org/drawingml/2006/main" noChangeAspect="1"/>
             </wp:cNvGraphicFramePr>
@@ -185,7 +77,7 @@
                   <pic:spPr>
                     <a:xfrm>
                       <a:off x="0" y="0"/>
-                      <a:ext cx="5276850" cy="5353050"/>
+                      <a:ext cx="2805650" cy="4564738"/>
                     </a:xfrm>
                     <a:prstGeom prst="rect">
                       <a:avLst/>
@@ -197,12 +89,127 @@
           </wp:inline>
         </w:drawing>
       </w:r>
-      <w:r>
-        <w:t xml:space="preserve"> </w:t>
-      </w:r>
-      <w:r>
-        <w:br w:type="page"/>
-      </w:r>
+    </w:p>
+    <w:p>
+      <w:r>
+        <w:t xml:space="preserve">Modified existing </w:t>
+      </w:r>
+      <w:proofErr w:type="spellStart"/>
+      <w:r>
+        <w:t>HbaseWS</w:t>
+      </w:r>
+      <w:proofErr w:type="spellEnd"/>
+      <w:r>
+        <w:t xml:space="preserve"> file to added extra column families to create RESTful web services for </w:t>
+      </w:r>
+    </w:p>
+    <w:p>
+      <w:pPr>
+        <w:pStyle w:val="NoSpacing"/>
+        <w:numPr>
+          <w:ilvl w:val="0"/>
+          <w:numId w:val="2"/>
+        </w:numPr>
+      </w:pPr>
+      <w:r>
+        <w:t>Fileupload</w:t>
+      </w:r>
+    </w:p>
+    <w:p>
+      <w:pPr>
+        <w:pStyle w:val="NoSpacing"/>
+        <w:numPr>
+          <w:ilvl w:val="0"/>
+          <w:numId w:val="2"/>
+        </w:numPr>
+      </w:pPr>
+      <w:r>
+        <w:t>create HBase table</w:t>
+      </w:r>
+    </w:p>
+    <w:p>
+      <w:pPr>
+        <w:pStyle w:val="NoSpacing"/>
+        <w:numPr>
+          <w:ilvl w:val="0"/>
+          <w:numId w:val="2"/>
+        </w:numPr>
+      </w:pPr>
+      <w:r>
+        <w:t>insert data into table</w:t>
+      </w:r>
+    </w:p>
+    <w:p>
+      <w:pPr>
+        <w:pStyle w:val="NoSpacing"/>
+        <w:numPr>
+          <w:ilvl w:val="0"/>
+          <w:numId w:val="2"/>
+        </w:numPr>
+      </w:pPr>
+      <w:r>
+        <w:t>retrieve data</w:t>
+      </w:r>
+    </w:p>
+    <w:p>
+      <w:pPr>
+        <w:pStyle w:val="NoSpacing"/>
+        <w:numPr>
+          <w:ilvl w:val="0"/>
+          <w:numId w:val="2"/>
+        </w:numPr>
+      </w:pPr>
+      <w:r>
+        <w:t xml:space="preserve">delete table </w:t>
+      </w:r>
+    </w:p>
+    <w:p>
+      <w:pPr>
+        <w:pStyle w:val="NoSpacing"/>
+      </w:pPr>
+      <w:r>
+        <w:t>Exported HbaseWS file as WAR file and deployed it on Glassfish server</w:t>
+      </w:r>
+    </w:p>
+    <w:p>
+      <w:pPr>
+        <w:pStyle w:val="NoSpacing"/>
+      </w:pPr>
+    </w:p>
+    <w:p>
+      <w:pPr>
+        <w:pStyle w:val="NoSpacing"/>
+      </w:pPr>
+    </w:p>
+    <w:p>
+      <w:pPr>
+        <w:pStyle w:val="NoSpacing"/>
+      </w:pPr>
+    </w:p>
+    <w:p>
+      <w:pPr>
+        <w:pStyle w:val="NoSpacing"/>
+      </w:pPr>
+    </w:p>
+    <w:p>
+      <w:pPr>
+        <w:pStyle w:val="NoSpacing"/>
+      </w:pPr>
+    </w:p>
+    <w:p>
+      <w:pPr>
+        <w:pStyle w:val="NoSpacing"/>
+      </w:pPr>
+    </w:p>
+    <w:p>
+      <w:pPr>
+        <w:pStyle w:val="NoSpacing"/>
+      </w:pPr>
+    </w:p>
+    <w:p>
+      <w:pPr>
+        <w:pStyle w:val="NoSpacing"/>
+      </w:pPr>
     </w:p>
     <w:p>
       <w:pPr>
@@ -210,302 +217,31 @@
       </w:pPr>
       <w:r>
         <w:lastRenderedPageBreak/>
-        <w:t>(2)</w:t>
-      </w:r>
-      <w:r>
-        <w:t xml:space="preserve"> User need to click on</w:t>
+        <w:t>(1)User need to click on</w:t>
       </w:r>
       <w:r>
         <w:rPr>
           <w:i/>
         </w:rPr>
-        <w:t xml:space="preserve"> Insert</w:t>
+        <w:t xml:space="preserve"> Create</w:t>
       </w:r>
       <w:r>
         <w:t xml:space="preserve"> button to create HBase table</w:t>
       </w:r>
+    </w:p>
+    <w:p>
+      <w:pPr>
+        <w:pStyle w:val="NoSpacing"/>
+      </w:pPr>
       <w:r>
         <w:rPr>
           <w:noProof/>
         </w:rPr>
-        <w:t xml:space="preserve"> </w:t>
-      </w:r>
-    </w:p>
-    <w:p>
-      <w:pPr>
-        <w:pStyle w:val="NoSpacing"/>
-      </w:pPr>
-    </w:p>
-    <w:p>
-      <w:pPr>
-        <w:pStyle w:val="NoSpacing"/>
-      </w:pPr>
-    </w:p>
-    <w:p>
-      <w:pPr>
-        <w:pStyle w:val="NoSpacing"/>
-      </w:pPr>
-    </w:p>
-    <w:p>
-      <w:pPr>
-        <w:pStyle w:val="NoSpacing"/>
-      </w:pPr>
-    </w:p>
-    <w:p>
-      <w:pPr>
-        <w:pStyle w:val="NoSpacing"/>
-      </w:pPr>
-    </w:p>
-    <w:p>
-      <w:pPr>
-        <w:pStyle w:val="NoSpacing"/>
-      </w:pPr>
-    </w:p>
-    <w:p>
-      <w:pPr>
-        <w:pStyle w:val="NoSpacing"/>
-      </w:pPr>
-    </w:p>
-    <w:p>
-      <w:pPr>
-        <w:pStyle w:val="NoSpacing"/>
-      </w:pPr>
-    </w:p>
-    <w:p>
-      <w:pPr>
-        <w:pStyle w:val="NoSpacing"/>
-      </w:pPr>
-    </w:p>
-    <w:p>
-      <w:pPr>
-        <w:pStyle w:val="NoSpacing"/>
-      </w:pPr>
-    </w:p>
-    <w:p>
-      <w:pPr>
-        <w:pStyle w:val="NoSpacing"/>
-      </w:pPr>
-    </w:p>
-    <w:p>
-      <w:pPr>
-        <w:pStyle w:val="NoSpacing"/>
-      </w:pPr>
-    </w:p>
-    <w:p>
-      <w:pPr>
-        <w:pStyle w:val="NoSpacing"/>
-      </w:pPr>
-    </w:p>
-    <w:p>
-      <w:pPr>
-        <w:pStyle w:val="NoSpacing"/>
-      </w:pPr>
-    </w:p>
-    <w:p>
-      <w:pPr>
-        <w:pStyle w:val="NoSpacing"/>
-      </w:pPr>
-    </w:p>
-    <w:p>
-      <w:pPr>
-        <w:pStyle w:val="NoSpacing"/>
-      </w:pPr>
-    </w:p>
-    <w:p>
-      <w:pPr>
-        <w:pStyle w:val="NoSpacing"/>
-      </w:pPr>
-    </w:p>
-    <w:p>
-      <w:pPr>
-        <w:pStyle w:val="NoSpacing"/>
-      </w:pPr>
-    </w:p>
-    <w:p>
-      <w:pPr>
-        <w:pStyle w:val="NoSpacing"/>
-      </w:pPr>
-    </w:p>
-    <w:p>
-      <w:pPr>
-        <w:pStyle w:val="NoSpacing"/>
-      </w:pPr>
-    </w:p>
-    <w:p>
-      <w:pPr>
-        <w:pStyle w:val="NoSpacing"/>
-      </w:pPr>
-    </w:p>
-    <w:p>
-      <w:pPr>
-        <w:pStyle w:val="NoSpacing"/>
-      </w:pPr>
-    </w:p>
-    <w:p>
-      <w:pPr>
-        <w:pStyle w:val="NoSpacing"/>
-      </w:pPr>
-    </w:p>
-    <w:p>
-      <w:pPr>
-        <w:pStyle w:val="NoSpacing"/>
-      </w:pPr>
-    </w:p>
-    <w:p>
-      <w:pPr>
-        <w:pStyle w:val="NoSpacing"/>
-      </w:pPr>
-    </w:p>
-    <w:p>
-      <w:pPr>
-        <w:pStyle w:val="NoSpacing"/>
-      </w:pPr>
-    </w:p>
-    <w:p>
-      <w:pPr>
-        <w:pStyle w:val="NoSpacing"/>
-      </w:pPr>
-    </w:p>
-    <w:p>
-      <w:pPr>
-        <w:pStyle w:val="NoSpacing"/>
-      </w:pPr>
-    </w:p>
-    <w:p>
-      <w:pPr>
-        <w:pStyle w:val="NoSpacing"/>
-      </w:pPr>
-    </w:p>
-    <w:p>
-      <w:pPr>
-        <w:pStyle w:val="NoSpacing"/>
-      </w:pPr>
-    </w:p>
-    <w:p>
-      <w:pPr>
-        <w:pStyle w:val="NoSpacing"/>
-      </w:pPr>
-    </w:p>
-    <w:p>
-      <w:pPr>
-        <w:pStyle w:val="NoSpacing"/>
-      </w:pPr>
-    </w:p>
-    <w:p>
-      <w:pPr>
-        <w:pStyle w:val="NoSpacing"/>
-      </w:pPr>
-    </w:p>
-    <w:p>
-      <w:pPr>
-        <w:pStyle w:val="NoSpacing"/>
-      </w:pPr>
-    </w:p>
-    <w:p>
-      <w:pPr>
-        <w:pStyle w:val="NoSpacing"/>
-      </w:pPr>
-    </w:p>
-    <w:p>
-      <w:pPr>
-        <w:pStyle w:val="NoSpacing"/>
-      </w:pPr>
-    </w:p>
-    <w:p>
-      <w:pPr>
-        <w:pStyle w:val="NoSpacing"/>
-      </w:pPr>
-    </w:p>
-    <w:p>
-      <w:pPr>
-        <w:pStyle w:val="NoSpacing"/>
-      </w:pPr>
-    </w:p>
-    <w:p>
-      <w:pPr>
-        <w:pStyle w:val="NoSpacing"/>
-      </w:pPr>
-    </w:p>
-    <w:p>
-      <w:pPr>
-        <w:pStyle w:val="NoSpacing"/>
-      </w:pPr>
-    </w:p>
-    <w:p>
-      <w:pPr>
-        <w:pStyle w:val="NoSpacing"/>
-      </w:pPr>
-    </w:p>
-    <w:p>
-      <w:pPr>
-        <w:pStyle w:val="NoSpacing"/>
-      </w:pPr>
-    </w:p>
-    <w:p>
-      <w:pPr>
-        <w:pStyle w:val="NoSpacing"/>
-      </w:pPr>
-    </w:p>
-    <w:p>
-      <w:pPr>
-        <w:pStyle w:val="NoSpacing"/>
-      </w:pPr>
-    </w:p>
-    <w:p>
-      <w:pPr>
-        <w:pStyle w:val="NoSpacing"/>
-      </w:pPr>
-    </w:p>
-    <w:p>
-      <w:pPr>
-        <w:pStyle w:val="NoSpacing"/>
-      </w:pPr>
-    </w:p>
-    <w:p>
-      <w:pPr>
-        <w:pStyle w:val="NoSpacing"/>
-      </w:pPr>
-    </w:p>
-    <w:p>
-      <w:pPr>
-        <w:pStyle w:val="NoSpacing"/>
-      </w:pPr>
-      <w:r>
-        <w:lastRenderedPageBreak/>
-        <w:t>(3)</w:t>
-      </w:r>
-      <w:r>
-        <w:t xml:space="preserve"> User need to click on</w:t>
-      </w:r>
-      <w:r>
-        <w:rPr>
-          <w:i/>
-        </w:rPr>
-        <w:t xml:space="preserve"> Retrieve</w:t>
-      </w:r>
-      <w:r>
-        <w:t xml:space="preserve"> button to </w:t>
-      </w:r>
-      <w:r>
-        <w:t>retrieve all values from</w:t>
-      </w:r>
-      <w:r>
-        <w:t xml:space="preserve"> HBase table</w:t>
-      </w:r>
-    </w:p>
-    <w:p>
-      <w:pPr>
-        <w:pStyle w:val="NoSpacing"/>
-      </w:pPr>
-      <w:r>
-        <w:rPr>
-          <w:noProof/>
-        </w:rPr>
         <w:drawing>
-          <wp:inline distT="0" distB="0" distL="0" distR="0" wp14:anchorId="3E44CF48" wp14:editId="70D0CA7B">
-            <wp:extent cx="5249545" cy="5476875"/>
-            <wp:effectExtent l="0" t="0" r="8255" b="9525"/>
-            <wp:docPr id="2" name="Picture 2"/>
+          <wp:inline distT="0" distB="0" distL="0" distR="0" wp14:anchorId="0D570EE0" wp14:editId="5FE24DE3">
+            <wp:extent cx="3427012" cy="5353050"/>
+            <wp:effectExtent l="0" t="0" r="2540" b="0"/>
+            <wp:docPr id="1" name="Picture 1"/>
             <wp:cNvGraphicFramePr>
               <a:graphicFrameLocks xmlns:a="http://schemas.openxmlformats.org/drawingml/2006/main" noChangeAspect="1"/>
             </wp:cNvGraphicFramePr>
@@ -525,7 +261,7 @@
                   <pic:spPr>
                     <a:xfrm>
                       <a:off x="0" y="0"/>
-                      <a:ext cx="5249545" cy="5476875"/>
+                      <a:ext cx="3435153" cy="5365767"/>
                     </a:xfrm>
                     <a:prstGeom prst="rect">
                       <a:avLst/>
@@ -537,92 +273,20 @@
           </wp:inline>
         </w:drawing>
       </w:r>
-    </w:p>
-    <w:p>
-      <w:pPr>
-        <w:pStyle w:val="NoSpacing"/>
-      </w:pPr>
-    </w:p>
-    <w:p>
-      <w:pPr>
-        <w:pStyle w:val="NoSpacing"/>
-      </w:pPr>
-    </w:p>
-    <w:p>
-      <w:pPr>
-        <w:pStyle w:val="NoSpacing"/>
-      </w:pPr>
-    </w:p>
-    <w:p>
-      <w:pPr>
-        <w:pStyle w:val="NoSpacing"/>
-      </w:pPr>
-    </w:p>
-    <w:p>
-      <w:pPr>
-        <w:pStyle w:val="NoSpacing"/>
-      </w:pPr>
-    </w:p>
-    <w:p>
-      <w:pPr>
-        <w:pStyle w:val="NoSpacing"/>
-      </w:pPr>
-    </w:p>
-    <w:p>
-      <w:pPr>
-        <w:pStyle w:val="NoSpacing"/>
-      </w:pPr>
-    </w:p>
-    <w:p>
-      <w:pPr>
-        <w:pStyle w:val="NoSpacing"/>
-      </w:pPr>
-    </w:p>
-    <w:p>
-      <w:pPr>
-        <w:pStyle w:val="NoSpacing"/>
-      </w:pPr>
-    </w:p>
-    <w:p>
-      <w:pPr>
-        <w:pStyle w:val="NoSpacing"/>
-      </w:pPr>
-    </w:p>
-    <w:p>
-      <w:pPr>
-        <w:pStyle w:val="NoSpacing"/>
-      </w:pPr>
-    </w:p>
-    <w:p>
-      <w:pPr>
-        <w:pStyle w:val="NoSpacing"/>
-      </w:pPr>
-    </w:p>
-    <w:p>
-      <w:pPr>
-        <w:pStyle w:val="NoSpacing"/>
-      </w:pPr>
-    </w:p>
-    <w:p>
-      <w:pPr>
-        <w:pStyle w:val="NoSpacing"/>
-      </w:pPr>
-    </w:p>
-    <w:p>
-      <w:pPr>
-        <w:pStyle w:val="NoSpacing"/>
-      </w:pPr>
-    </w:p>
-    <w:p>
-      <w:pPr>
-        <w:pStyle w:val="NoSpacing"/>
-        <w:rPr>
-          <w:b/>
-        </w:rPr>
+      <w:r>
+        <w:t xml:space="preserve"> </w:t>
+      </w:r>
+      <w:r>
+        <w:br w:type="page"/>
+      </w:r>
+    </w:p>
+    <w:p>
+      <w:pPr>
+        <w:pStyle w:val="NoSpacing"/>
       </w:pPr>
       <w:r>
         <w:lastRenderedPageBreak/>
-        <w:t>(4)</w:t>
+        <w:t>(2)</w:t>
       </w:r>
       <w:r>
         <w:t xml:space="preserve"> User need to click on</w:t>
@@ -631,35 +295,36 @@
         <w:rPr>
           <w:i/>
         </w:rPr>
-        <w:t xml:space="preserve"> Delete </w:t>
-      </w:r>
-      <w:r>
-        <w:t xml:space="preserve">button to </w:t>
-      </w:r>
-      <w:r>
-        <w:t>delete all values from</w:t>
-      </w:r>
-      <w:r>
-        <w:t xml:space="preserve"> HBase table</w:t>
-      </w:r>
-    </w:p>
-    <w:p>
-      <w:pPr>
-        <w:rPr>
-          <w:b/>
-        </w:rPr>
-      </w:pPr>
-    </w:p>
-    <w:p>
+        <w:t xml:space="preserve"> Insert</w:t>
+      </w:r>
+      <w:r>
+        <w:t xml:space="preserve"> button to create HBase table</w:t>
+      </w:r>
       <w:r>
         <w:rPr>
           <w:noProof/>
         </w:rPr>
+        <w:t xml:space="preserve"> </w:t>
+      </w:r>
+    </w:p>
+    <w:p>
+      <w:pPr>
+        <w:pStyle w:val="NoSpacing"/>
+      </w:pPr>
+    </w:p>
+    <w:p>
+      <w:pPr>
+        <w:pStyle w:val="NoSpacing"/>
+      </w:pPr>
+      <w:r>
+        <w:rPr>
+          <w:noProof/>
+        </w:rPr>
         <w:drawing>
-          <wp:inline distT="0" distB="0" distL="0" distR="0" wp14:anchorId="3B60F1C9" wp14:editId="72725127">
-            <wp:extent cx="5271770" cy="4791075"/>
-            <wp:effectExtent l="0" t="0" r="5080" b="9525"/>
-            <wp:docPr id="3" name="Picture 3"/>
+          <wp:inline distT="0" distB="0" distL="0" distR="0" wp14:anchorId="5CD33748" wp14:editId="529FA973">
+            <wp:extent cx="3164619" cy="4619625"/>
+            <wp:effectExtent l="0" t="0" r="0" b="0"/>
+            <wp:docPr id="5" name="Picture 5"/>
             <wp:cNvGraphicFramePr>
               <a:graphicFrameLocks xmlns:a="http://schemas.openxmlformats.org/drawingml/2006/main" noChangeAspect="1"/>
             </wp:cNvGraphicFramePr>
@@ -679,7 +344,350 @@
                   <pic:spPr>
                     <a:xfrm>
                       <a:off x="0" y="0"/>
-                      <a:ext cx="5271770" cy="4791075"/>
+                      <a:ext cx="3180793" cy="4643236"/>
+                    </a:xfrm>
+                    <a:prstGeom prst="rect">
+                      <a:avLst/>
+                    </a:prstGeom>
+                  </pic:spPr>
+                </pic:pic>
+              </a:graphicData>
+            </a:graphic>
+          </wp:inline>
+        </w:drawing>
+      </w:r>
+    </w:p>
+    <w:p>
+      <w:pPr>
+        <w:pStyle w:val="NoSpacing"/>
+      </w:pPr>
+    </w:p>
+    <w:p>
+      <w:pPr>
+        <w:pStyle w:val="NoSpacing"/>
+      </w:pPr>
+    </w:p>
+    <w:p>
+      <w:pPr>
+        <w:pStyle w:val="NoSpacing"/>
+      </w:pPr>
+    </w:p>
+    <w:p>
+      <w:pPr>
+        <w:pStyle w:val="NoSpacing"/>
+      </w:pPr>
+    </w:p>
+    <w:p>
+      <w:pPr>
+        <w:pStyle w:val="NoSpacing"/>
+      </w:pPr>
+    </w:p>
+    <w:p>
+      <w:pPr>
+        <w:pStyle w:val="NoSpacing"/>
+      </w:pPr>
+    </w:p>
+    <w:p>
+      <w:pPr>
+        <w:pStyle w:val="NoSpacing"/>
+      </w:pPr>
+    </w:p>
+    <w:p>
+      <w:pPr>
+        <w:pStyle w:val="NoSpacing"/>
+      </w:pPr>
+    </w:p>
+    <w:p>
+      <w:pPr>
+        <w:pStyle w:val="NoSpacing"/>
+      </w:pPr>
+    </w:p>
+    <w:p>
+      <w:pPr>
+        <w:pStyle w:val="NoSpacing"/>
+      </w:pPr>
+    </w:p>
+    <w:p>
+      <w:pPr>
+        <w:pStyle w:val="NoSpacing"/>
+      </w:pPr>
+    </w:p>
+    <w:p>
+      <w:pPr>
+        <w:pStyle w:val="NoSpacing"/>
+      </w:pPr>
+    </w:p>
+    <w:p>
+      <w:pPr>
+        <w:pStyle w:val="NoSpacing"/>
+      </w:pPr>
+    </w:p>
+    <w:p>
+      <w:pPr>
+        <w:pStyle w:val="NoSpacing"/>
+      </w:pPr>
+    </w:p>
+    <w:p>
+      <w:pPr>
+        <w:pStyle w:val="NoSpacing"/>
+      </w:pPr>
+    </w:p>
+    <w:p>
+      <w:pPr>
+        <w:pStyle w:val="NoSpacing"/>
+      </w:pPr>
+    </w:p>
+    <w:p>
+      <w:pPr>
+        <w:pStyle w:val="NoSpacing"/>
+      </w:pPr>
+    </w:p>
+    <w:p>
+      <w:pPr>
+        <w:pStyle w:val="NoSpacing"/>
+      </w:pPr>
+    </w:p>
+    <w:p>
+      <w:pPr>
+        <w:pStyle w:val="NoSpacing"/>
+      </w:pPr>
+    </w:p>
+    <w:p>
+      <w:pPr>
+        <w:pStyle w:val="NoSpacing"/>
+      </w:pPr>
+      <w:bookmarkStart w:id="0" w:name="_GoBack"/>
+      <w:bookmarkEnd w:id="0"/>
+      <w:r>
+        <w:lastRenderedPageBreak/>
+        <w:t>(3)</w:t>
+      </w:r>
+      <w:r>
+        <w:t xml:space="preserve"> User need to click on</w:t>
+      </w:r>
+      <w:r>
+        <w:rPr>
+          <w:i/>
+        </w:rPr>
+        <w:t xml:space="preserve"> Retrieve</w:t>
+      </w:r>
+      <w:r>
+        <w:t xml:space="preserve"> button to </w:t>
+      </w:r>
+      <w:r>
+        <w:t>retrieve all values from</w:t>
+      </w:r>
+      <w:r>
+        <w:t xml:space="preserve"> HBase table</w:t>
+      </w:r>
+    </w:p>
+    <w:p>
+      <w:pPr>
+        <w:pStyle w:val="NoSpacing"/>
+      </w:pPr>
+      <w:r>
+        <w:rPr>
+          <w:noProof/>
+        </w:rPr>
+        <w:drawing>
+          <wp:inline distT="0" distB="0" distL="0" distR="0" wp14:anchorId="3E44CF48" wp14:editId="70D0CA7B">
+            <wp:extent cx="2790825" cy="4738978"/>
+            <wp:effectExtent l="0" t="0" r="0" b="5080"/>
+            <wp:docPr id="2" name="Picture 2"/>
+            <wp:cNvGraphicFramePr>
+              <a:graphicFrameLocks xmlns:a="http://schemas.openxmlformats.org/drawingml/2006/main" noChangeAspect="1"/>
+            </wp:cNvGraphicFramePr>
+            <a:graphic xmlns:a="http://schemas.openxmlformats.org/drawingml/2006/main">
+              <a:graphicData uri="http://schemas.openxmlformats.org/drawingml/2006/picture">
+                <pic:pic xmlns:pic="http://schemas.openxmlformats.org/drawingml/2006/picture">
+                  <pic:nvPicPr>
+                    <pic:cNvPr id="1" name=""/>
+                    <pic:cNvPicPr/>
+                  </pic:nvPicPr>
+                  <pic:blipFill>
+                    <a:blip r:embed="rId8"/>
+                    <a:stretch>
+                      <a:fillRect/>
+                    </a:stretch>
+                  </pic:blipFill>
+                  <pic:spPr>
+                    <a:xfrm>
+                      <a:off x="0" y="0"/>
+                      <a:ext cx="2799341" cy="4753438"/>
+                    </a:xfrm>
+                    <a:prstGeom prst="rect">
+                      <a:avLst/>
+                    </a:prstGeom>
+                  </pic:spPr>
+                </pic:pic>
+              </a:graphicData>
+            </a:graphic>
+          </wp:inline>
+        </w:drawing>
+      </w:r>
+    </w:p>
+    <w:p>
+      <w:pPr>
+        <w:pStyle w:val="NoSpacing"/>
+      </w:pPr>
+    </w:p>
+    <w:p>
+      <w:pPr>
+        <w:pStyle w:val="NoSpacing"/>
+      </w:pPr>
+    </w:p>
+    <w:p>
+      <w:pPr>
+        <w:pStyle w:val="NoSpacing"/>
+      </w:pPr>
+    </w:p>
+    <w:p>
+      <w:pPr>
+        <w:pStyle w:val="NoSpacing"/>
+      </w:pPr>
+    </w:p>
+    <w:p>
+      <w:pPr>
+        <w:pStyle w:val="NoSpacing"/>
+      </w:pPr>
+    </w:p>
+    <w:p>
+      <w:pPr>
+        <w:pStyle w:val="NoSpacing"/>
+      </w:pPr>
+    </w:p>
+    <w:p>
+      <w:pPr>
+        <w:pStyle w:val="NoSpacing"/>
+      </w:pPr>
+    </w:p>
+    <w:p>
+      <w:pPr>
+        <w:pStyle w:val="NoSpacing"/>
+      </w:pPr>
+    </w:p>
+    <w:p>
+      <w:pPr>
+        <w:pStyle w:val="NoSpacing"/>
+      </w:pPr>
+    </w:p>
+    <w:p>
+      <w:pPr>
+        <w:pStyle w:val="NoSpacing"/>
+      </w:pPr>
+    </w:p>
+    <w:p>
+      <w:pPr>
+        <w:pStyle w:val="NoSpacing"/>
+      </w:pPr>
+    </w:p>
+    <w:p>
+      <w:pPr>
+        <w:pStyle w:val="NoSpacing"/>
+      </w:pPr>
+    </w:p>
+    <w:p>
+      <w:pPr>
+        <w:pStyle w:val="NoSpacing"/>
+      </w:pPr>
+    </w:p>
+    <w:p>
+      <w:pPr>
+        <w:pStyle w:val="NoSpacing"/>
+      </w:pPr>
+    </w:p>
+    <w:p>
+      <w:pPr>
+        <w:pStyle w:val="NoSpacing"/>
+      </w:pPr>
+    </w:p>
+    <w:p>
+      <w:pPr>
+        <w:pStyle w:val="NoSpacing"/>
+      </w:pPr>
+    </w:p>
+    <w:p>
+      <w:pPr>
+        <w:pStyle w:val="NoSpacing"/>
+      </w:pPr>
+    </w:p>
+    <w:p>
+      <w:pPr>
+        <w:pStyle w:val="NoSpacing"/>
+      </w:pPr>
+    </w:p>
+    <w:p>
+      <w:pPr>
+        <w:pStyle w:val="NoSpacing"/>
+      </w:pPr>
+    </w:p>
+    <w:p>
+      <w:pPr>
+        <w:pStyle w:val="NoSpacing"/>
+        <w:rPr>
+          <w:b/>
+        </w:rPr>
+      </w:pPr>
+      <w:r>
+        <w:lastRenderedPageBreak/>
+        <w:t>(4)</w:t>
+      </w:r>
+      <w:r>
+        <w:t xml:space="preserve"> User need to click on</w:t>
+      </w:r>
+      <w:r>
+        <w:rPr>
+          <w:i/>
+        </w:rPr>
+        <w:t xml:space="preserve"> Delete </w:t>
+      </w:r>
+      <w:r>
+        <w:t xml:space="preserve">button to </w:t>
+      </w:r>
+      <w:r>
+        <w:t>delete all values from</w:t>
+      </w:r>
+      <w:r>
+        <w:t xml:space="preserve"> HBase table</w:t>
+      </w:r>
+    </w:p>
+    <w:p>
+      <w:pPr>
+        <w:rPr>
+          <w:b/>
+        </w:rPr>
+      </w:pPr>
+    </w:p>
+    <w:p>
+      <w:r>
+        <w:rPr>
+          <w:noProof/>
+        </w:rPr>
+        <w:drawing>
+          <wp:inline distT="0" distB="0" distL="0" distR="0" wp14:anchorId="3B60F1C9" wp14:editId="72725127">
+            <wp:extent cx="2949934" cy="4791075"/>
+            <wp:effectExtent l="0" t="0" r="3175" b="0"/>
+            <wp:docPr id="3" name="Picture 3"/>
+            <wp:cNvGraphicFramePr>
+              <a:graphicFrameLocks xmlns:a="http://schemas.openxmlformats.org/drawingml/2006/main" noChangeAspect="1"/>
+            </wp:cNvGraphicFramePr>
+            <a:graphic xmlns:a="http://schemas.openxmlformats.org/drawingml/2006/main">
+              <a:graphicData uri="http://schemas.openxmlformats.org/drawingml/2006/picture">
+                <pic:pic xmlns:pic="http://schemas.openxmlformats.org/drawingml/2006/picture">
+                  <pic:nvPicPr>
+                    <pic:cNvPr id="1" name=""/>
+                    <pic:cNvPicPr/>
+                  </pic:nvPicPr>
+                  <pic:blipFill>
+                    <a:blip r:embed="rId9"/>
+                    <a:stretch>
+                      <a:fillRect/>
+                    </a:stretch>
+                  </pic:blipFill>
+                  <pic:spPr>
+                    <a:xfrm>
+                      <a:off x="0" y="0"/>
+                      <a:ext cx="2956205" cy="4801260"/>
                     </a:xfrm>
                     <a:prstGeom prst="rect">
                       <a:avLst/>
